--- a/docs/Prioritize Progress Report  6.docx
+++ b/docs/Prioritize Progress Report  6.docx
@@ -4063,6 +4063,116 @@
         </w:rPr>
         <w:t xml:space="preserve">to create a Reminder. </w:t>
       </w:r>
+    </w:p>
+    <w:p>
+      <w:pPr>
+        <w:widowControl/>
+        <w:spacing w:line="480" w:lineRule="auto"/>
+        <w:ind w:left="720" w:firstLine="720"/>
+        <w:rPr>
+          <w:rFonts w:ascii="Times New Roman" w:eastAsia="Times New Roman" w:hAnsi="Times New Roman" w:cs="Times New Roman"/>
+          <w:color w:val="auto"/>
+          <w:sz w:val="24"/>
+          <w:szCs w:val="24"/>
+        </w:rPr>
+      </w:pPr>
+    </w:p>
+    <w:p>
+      <w:pPr>
+        <w:widowControl/>
+        <w:spacing w:line="480" w:lineRule="auto"/>
+        <w:ind w:left="720" w:firstLine="720"/>
+        <w:jc w:val="center"/>
+        <w:rPr>
+          <w:rFonts w:ascii="Times New Roman" w:eastAsia="Times New Roman" w:hAnsi="Times New Roman" w:cs="Times New Roman"/>
+          <w:color w:val="auto"/>
+          <w:sz w:val="40"/>
+          <w:szCs w:val="40"/>
+        </w:rPr>
+      </w:pPr>
+      <w:r>
+        <w:rPr>
+          <w:rFonts w:ascii="Times New Roman" w:eastAsia="Times New Roman" w:hAnsi="Times New Roman" w:cs="Times New Roman"/>
+          <w:color w:val="auto"/>
+          <w:sz w:val="40"/>
+          <w:szCs w:val="40"/>
+        </w:rPr>
+        <w:t>Training (new)</w:t>
+      </w:r>
+    </w:p>
+    <w:p>
+      <w:pPr>
+        <w:widowControl/>
+        <w:spacing w:line="480" w:lineRule="auto"/>
+        <w:ind w:left="720" w:firstLine="720"/>
+        <w:rPr>
+          <w:rFonts w:ascii="Times New Roman" w:eastAsia="Times New Roman" w:hAnsi="Times New Roman" w:cs="Times New Roman"/>
+          <w:color w:val="auto"/>
+          <w:sz w:val="24"/>
+          <w:szCs w:val="24"/>
+        </w:rPr>
+      </w:pPr>
+      <w:r>
+        <w:rPr>
+          <w:rFonts w:ascii="Times New Roman" w:eastAsia="Times New Roman" w:hAnsi="Times New Roman" w:cs="Times New Roman"/>
+          <w:color w:val="auto"/>
+          <w:sz w:val="24"/>
+          <w:szCs w:val="24"/>
+        </w:rPr>
+        <w:t>Prioritize would not take much training on the part of the user. It is relatively simple by design, simplicity was the name of the game from the beginning. It was required to be simple to use, so that users would not get bogged down by trying to unders</w:t>
+      </w:r>
+      <w:r>
+        <w:rPr>
+          <w:rFonts w:ascii="Times New Roman" w:eastAsia="Times New Roman" w:hAnsi="Times New Roman" w:cs="Times New Roman"/>
+          <w:color w:val="auto"/>
+          <w:sz w:val="24"/>
+          <w:szCs w:val="24"/>
+        </w:rPr>
+        <w:t>tand how to use the application.</w:t>
+      </w:r>
+    </w:p>
+    <w:p>
+      <w:pPr>
+        <w:widowControl/>
+        <w:spacing w:line="480" w:lineRule="auto"/>
+        <w:ind w:left="720" w:firstLine="720"/>
+        <w:rPr>
+          <w:rFonts w:ascii="Times New Roman" w:eastAsia="Times New Roman" w:hAnsi="Times New Roman" w:cs="Times New Roman"/>
+          <w:color w:val="auto"/>
+          <w:sz w:val="24"/>
+          <w:szCs w:val="24"/>
+        </w:rPr>
+      </w:pPr>
+      <w:r>
+        <w:rPr>
+          <w:rFonts w:ascii="Times New Roman" w:eastAsia="Times New Roman" w:hAnsi="Times New Roman" w:cs="Times New Roman"/>
+          <w:color w:val="auto"/>
+          <w:sz w:val="24"/>
+          <w:szCs w:val="24"/>
+        </w:rPr>
+        <w:lastRenderedPageBreak/>
+        <w:t>The most complicated thing the users must do is download and install the application. Once this has been accomplished, they open the app, sign into a Google account, and can begin using the app. Perhaps the buttons could be explained in the user manual, however, the app was designed to be self-explanatory from the beginning of the design process, up.</w:t>
+      </w:r>
+    </w:p>
+    <w:p>
+      <w:pPr>
+        <w:widowControl/>
+        <w:spacing w:line="480" w:lineRule="auto"/>
+        <w:ind w:left="720" w:firstLine="720"/>
+        <w:rPr>
+          <w:rFonts w:ascii="Times New Roman" w:eastAsia="Times New Roman" w:hAnsi="Times New Roman" w:cs="Times New Roman"/>
+          <w:sz w:val="24"/>
+          <w:szCs w:val="24"/>
+        </w:rPr>
+      </w:pPr>
+      <w:r>
+        <w:rPr>
+          <w:rFonts w:ascii="Times New Roman" w:eastAsia="Times New Roman" w:hAnsi="Times New Roman" w:cs="Times New Roman"/>
+          <w:sz w:val="24"/>
+          <w:szCs w:val="24"/>
+        </w:rPr>
+        <w:t>Otherwise, the user should be able to understand the application without trouble.</w:t>
+      </w:r>
       <w:bookmarkStart w:id="26" w:name="_GoBack"/>
       <w:bookmarkEnd w:id="26"/>
     </w:p>
@@ -4083,18 +4193,6 @@
         <w:widowControl/>
         <w:spacing w:line="480" w:lineRule="auto"/>
         <w:ind w:left="720" w:firstLine="720"/>
-        <w:rPr>
-          <w:rFonts w:ascii="Times New Roman" w:eastAsia="Times New Roman" w:hAnsi="Times New Roman" w:cs="Times New Roman"/>
-          <w:sz w:val="24"/>
-          <w:szCs w:val="24"/>
-        </w:rPr>
-      </w:pPr>
-    </w:p>
-    <w:p>
-      <w:pPr>
-        <w:widowControl/>
-        <w:spacing w:line="480" w:lineRule="auto"/>
-        <w:ind w:left="720" w:firstLine="720"/>
         <w:jc w:val="center"/>
         <w:rPr>
           <w:rFonts w:ascii="Times New Roman" w:eastAsia="Times New Roman" w:hAnsi="Times New Roman" w:cs="Times New Roman"/>
@@ -4170,7 +4268,6 @@
           <w:sz w:val="28"/>
           <w:szCs w:val="28"/>
         </w:rPr>
-        <w:lastRenderedPageBreak/>
         <w:t>Sharhrukh</w:t>
       </w:r>
       <w:proofErr w:type="spellEnd"/>

--- a/docs/Prioritize Progress Report  6.docx
+++ b/docs/Prioritize Progress Report  6.docx
@@ -4014,7 +4014,6 @@
         <w:ind w:left="720" w:firstLine="720"/>
         <w:rPr>
           <w:rFonts w:ascii="Times New Roman" w:eastAsia="Times New Roman" w:hAnsi="Times New Roman" w:cs="Times New Roman"/>
-          <w:color w:val="auto"/>
           <w:sz w:val="24"/>
           <w:szCs w:val="24"/>
         </w:rPr>
@@ -4033,35 +4032,15 @@
           <w:sz w:val="24"/>
           <w:szCs w:val="24"/>
         </w:rPr>
-        <w:t xml:space="preserve">the application is that it is quick and easy to use, and doesn’t take too much time to set up. This requirement is satisfied. It only takes </w:t>
-      </w:r>
-      <w:r>
-        <w:rPr>
-          <w:rFonts w:ascii="Times New Roman" w:eastAsia="Times New Roman" w:hAnsi="Times New Roman" w:cs="Times New Roman"/>
-          <w:color w:val="FF0000"/>
-          <w:sz w:val="32"/>
-          <w:szCs w:val="24"/>
-          <w:highlight w:val="yellow"/>
-        </w:rPr>
-        <w:t>THIS MUCH TIME</w:t>
-      </w:r>
-      <w:r>
-        <w:rPr>
-          <w:rFonts w:ascii="Times New Roman" w:eastAsia="Times New Roman" w:hAnsi="Times New Roman" w:cs="Times New Roman"/>
-          <w:color w:val="auto"/>
-          <w:sz w:val="32"/>
-          <w:szCs w:val="24"/>
-        </w:rPr>
-        <w:t xml:space="preserve"> </w:t>
-      </w:r>
-      <w:r>
-        <w:rPr>
-          <w:rFonts w:ascii="Times New Roman" w:eastAsia="Times New Roman" w:hAnsi="Times New Roman" w:cs="Times New Roman"/>
-          <w:color w:val="auto"/>
-          <w:sz w:val="24"/>
-          <w:szCs w:val="24"/>
-        </w:rPr>
-        <w:t xml:space="preserve">to create a Reminder. </w:t>
+        <w:t>the application is that it is quick and easy to use, and doesn’t take too much time to set up. This requirem</w:t>
+      </w:r>
+      <w:r>
+        <w:rPr>
+          <w:rFonts w:ascii="Times New Roman" w:eastAsia="Times New Roman" w:hAnsi="Times New Roman" w:cs="Times New Roman"/>
+          <w:sz w:val="24"/>
+          <w:szCs w:val="24"/>
+        </w:rPr>
+        <w:t xml:space="preserve">ent is satisfied. </w:t>
       </w:r>
     </w:p>
     <w:p>
@@ -4150,8 +4129,26 @@
           <w:sz w:val="24"/>
           <w:szCs w:val="24"/>
         </w:rPr>
+        <w:t xml:space="preserve">The most complicated thing the users must do is download and install the application. Once this has been accomplished, they open the app, sign into a Google </w:t>
+      </w:r>
+      <w:r>
+        <w:rPr>
+          <w:rFonts w:ascii="Times New Roman" w:eastAsia="Times New Roman" w:hAnsi="Times New Roman" w:cs="Times New Roman"/>
+          <w:color w:val="auto"/>
+          <w:sz w:val="24"/>
+          <w:szCs w:val="24"/>
+        </w:rPr>
         <w:lastRenderedPageBreak/>
-        <w:t>The most complicated thing the users must do is download and install the application. Once this has been accomplished, they open the app, sign into a Google account, and can begin using the app. Perhaps the buttons could be explained in the user manual, however, the app was designed to be self-explanatory from the beginning of the design process, up.</w:t>
+        <w:t>account, and can begin using the app. Perhaps the buttons could be explained in the user manual, however, the app was designed to be self-explanatory from the beginning of the design process, up.</w:t>
+      </w:r>
+      <w:r>
+        <w:rPr>
+          <w:rFonts w:ascii="Times New Roman" w:eastAsia="Times New Roman" w:hAnsi="Times New Roman" w:cs="Times New Roman"/>
+          <w:color w:val="auto"/>
+          <w:sz w:val="24"/>
+          <w:szCs w:val="24"/>
+        </w:rPr>
+        <w:t xml:space="preserve"> </w:t>
       </w:r>
     </w:p>
     <w:p>
@@ -4161,6 +4158,28 @@
         <w:ind w:left="720" w:firstLine="720"/>
         <w:rPr>
           <w:rFonts w:ascii="Times New Roman" w:eastAsia="Times New Roman" w:hAnsi="Times New Roman" w:cs="Times New Roman"/>
+          <w:color w:val="auto"/>
+          <w:sz w:val="24"/>
+          <w:szCs w:val="24"/>
+        </w:rPr>
+      </w:pPr>
+      <w:r>
+        <w:rPr>
+          <w:rFonts w:ascii="Times New Roman" w:eastAsia="Times New Roman" w:hAnsi="Times New Roman" w:cs="Times New Roman"/>
+          <w:color w:val="auto"/>
+          <w:sz w:val="24"/>
+          <w:szCs w:val="24"/>
+        </w:rPr>
+        <w:t>An initial explanation of the Priority Algorithm should be explained as well, so that users new to the application would understand easily.</w:t>
+      </w:r>
+    </w:p>
+    <w:p>
+      <w:pPr>
+        <w:widowControl/>
+        <w:spacing w:line="480" w:lineRule="auto"/>
+        <w:ind w:left="720" w:firstLine="720"/>
+        <w:rPr>
+          <w:rFonts w:ascii="Times New Roman" w:eastAsia="Times New Roman" w:hAnsi="Times New Roman" w:cs="Times New Roman"/>
           <w:sz w:val="24"/>
           <w:szCs w:val="24"/>
         </w:rPr>
@@ -4172,6 +4191,87 @@
           <w:szCs w:val="24"/>
         </w:rPr>
         <w:t>Otherwise, the user should be able to understand the application without trouble.</w:t>
+      </w:r>
+    </w:p>
+    <w:p>
+      <w:pPr>
+        <w:widowControl/>
+        <w:spacing w:line="480" w:lineRule="auto"/>
+        <w:ind w:left="720" w:firstLine="720"/>
+        <w:rPr>
+          <w:rFonts w:ascii="Times New Roman" w:eastAsia="Times New Roman" w:hAnsi="Times New Roman" w:cs="Times New Roman"/>
+          <w:sz w:val="24"/>
+          <w:szCs w:val="24"/>
+        </w:rPr>
+      </w:pPr>
+    </w:p>
+    <w:p>
+      <w:pPr>
+        <w:widowControl/>
+        <w:spacing w:line="480" w:lineRule="auto"/>
+        <w:ind w:left="720" w:firstLine="720"/>
+        <w:jc w:val="center"/>
+        <w:rPr>
+          <w:rFonts w:ascii="Times New Roman" w:eastAsia="Times New Roman" w:hAnsi="Times New Roman" w:cs="Times New Roman"/>
+          <w:sz w:val="24"/>
+          <w:szCs w:val="24"/>
+        </w:rPr>
+      </w:pPr>
+      <w:r>
+        <w:rPr>
+          <w:rFonts w:ascii="Times New Roman" w:eastAsia="Times New Roman" w:hAnsi="Times New Roman" w:cs="Times New Roman"/>
+          <w:sz w:val="40"/>
+          <w:szCs w:val="24"/>
+        </w:rPr>
+        <w:t xml:space="preserve">TO DO </w:t>
+      </w:r>
+      <w:r>
+        <w:rPr>
+          <w:rFonts w:ascii="Times New Roman" w:eastAsia="Times New Roman" w:hAnsi="Times New Roman" w:cs="Times New Roman"/>
+          <w:sz w:val="24"/>
+          <w:szCs w:val="24"/>
+        </w:rPr>
+        <w:t>(new)</w:t>
+      </w:r>
+    </w:p>
+    <w:p>
+      <w:pPr>
+        <w:widowControl/>
+        <w:spacing w:line="480" w:lineRule="auto"/>
+        <w:ind w:left="720" w:firstLine="720"/>
+        <w:rPr>
+          <w:rFonts w:ascii="Times New Roman" w:eastAsia="Times New Roman" w:hAnsi="Times New Roman" w:cs="Times New Roman"/>
+          <w:sz w:val="24"/>
+          <w:szCs w:val="24"/>
+        </w:rPr>
+      </w:pPr>
+      <w:r>
+        <w:rPr>
+          <w:rFonts w:ascii="Times New Roman" w:eastAsia="Times New Roman" w:hAnsi="Times New Roman" w:cs="Times New Roman"/>
+          <w:sz w:val="24"/>
+          <w:szCs w:val="24"/>
+        </w:rPr>
+        <w:t xml:space="preserve">After the initial presentation, several changes to the application need to go into effect. The priority algorithm’s output needs to be corrected after changing the calendar API used. The Synching needs to be 100% stable. The Reminder Creation will now be Activity to Activity, instead of all in one page. The Priority picker will be changed from a drop-down menu to a more aesthetically appealing apparatus. A calendar activity should be added to visually tell the user where the due dates will occur. </w:t>
+      </w:r>
+    </w:p>
+    <w:p>
+      <w:pPr>
+        <w:widowControl/>
+        <w:spacing w:line="480" w:lineRule="auto"/>
+        <w:ind w:left="720" w:firstLine="720"/>
+        <w:rPr>
+          <w:rFonts w:ascii="Times New Roman" w:eastAsia="Times New Roman" w:hAnsi="Times New Roman" w:cs="Times New Roman"/>
+          <w:sz w:val="24"/>
+          <w:szCs w:val="24"/>
+        </w:rPr>
+      </w:pPr>
+      <w:r>
+        <w:rPr>
+          <w:rFonts w:ascii="Times New Roman" w:eastAsia="Times New Roman" w:hAnsi="Times New Roman" w:cs="Times New Roman"/>
+          <w:sz w:val="24"/>
+          <w:szCs w:val="24"/>
+        </w:rPr>
+        <w:t>These changes will be worked on, and edited into the application.</w:t>
       </w:r>
       <w:bookmarkStart w:id="26" w:name="_GoBack"/>
       <w:bookmarkEnd w:id="26"/>
@@ -4351,6 +4451,7 @@
           <w:sz w:val="28"/>
           <w:szCs w:val="28"/>
         </w:rPr>
+        <w:lastRenderedPageBreak/>
         <w:t>Wajahat</w:t>
       </w:r>
       <w:proofErr w:type="spellEnd"/>
